--- a/course_work/Readme.docx
+++ b/course_work/Readme.docx
@@ -13,9 +13,6 @@
     <w:p>
       <w:pPr>
         <w:spacing w:after="0"/>
-        <w:rPr>
-          <w:lang w:val="en-US"/>
-        </w:rPr>
       </w:pPr>
     </w:p>
     <w:p>
@@ -38,9 +35,6 @@
       <w:pPr>
         <w:spacing w:after="0"/>
         <w:ind w:firstLine="708"/>
-        <w:rPr>
-          <w:lang w:val="en-US"/>
-        </w:rPr>
       </w:pPr>
       <w:proofErr w:type="gramStart"/>
       <w:r>
@@ -119,9 +113,6 @@
       <w:pPr>
         <w:spacing w:after="0"/>
         <w:ind w:firstLine="708"/>
-        <w:rPr>
-          <w:lang w:val="en-US"/>
-        </w:rPr>
       </w:pPr>
       <w:proofErr w:type="gramStart"/>
       <w:r>
@@ -132,9 +123,6 @@
       </w:r>
       <w:proofErr w:type="gramEnd"/>
       <w:r>
-        <w:rPr>
-          <w:lang w:val="en-US"/>
-        </w:rPr>
         <w:t xml:space="preserve"> – </w:t>
       </w:r>
       <w:proofErr w:type="spellStart"/>
@@ -143,9 +131,6 @@
       </w:r>
       <w:proofErr w:type="spellEnd"/>
       <w:r>
-        <w:rPr>
-          <w:lang w:val="en-US"/>
-        </w:rPr>
         <w:t xml:space="preserve"> </w:t>
       </w:r>
       <w:r>
@@ -303,10 +288,222 @@
     <w:p>
       <w:pPr>
         <w:spacing w:after="0"/>
-        <w:rPr>
-          <w:lang w:val="en-US"/>
-        </w:rPr>
-      </w:pPr>
+      </w:pPr>
+      <w:r>
+        <w:rPr>
+          <w:lang w:val="en-US"/>
+        </w:rPr>
+        <w:t>services</w:t>
+      </w:r>
+      <w:r>
+        <w:t>_</w:t>
+      </w:r>
+      <w:r>
+        <w:rPr>
+          <w:lang w:val="en-US"/>
+        </w:rPr>
+        <w:t>month</w:t>
+      </w:r>
+      <w:r>
+        <w:t xml:space="preserve"> – </w:t>
+      </w:r>
+      <w:r>
+        <w:t>ежемесячные</w:t>
+      </w:r>
+      <w:r>
+        <w:t xml:space="preserve"> </w:t>
+      </w:r>
+      <w:r>
+        <w:t>услуги</w:t>
+      </w:r>
+    </w:p>
+    <w:p>
+      <w:pPr>
+        <w:spacing w:after="0"/>
+        <w:ind w:firstLine="708"/>
+      </w:pPr>
+      <w:proofErr w:type="gramStart"/>
+      <w:r>
+        <w:rPr>
+          <w:lang w:val="en-US"/>
+        </w:rPr>
+        <w:t>id</w:t>
+      </w:r>
+      <w:proofErr w:type="gramEnd"/>
+    </w:p>
+    <w:p>
+      <w:pPr>
+        <w:spacing w:after="0"/>
+        <w:ind w:firstLine="708"/>
+      </w:pPr>
+      <w:r>
+        <w:rPr>
+          <w:lang w:val="en-US"/>
+        </w:rPr>
+        <w:t>service</w:t>
+      </w:r>
+      <w:r>
+        <w:t>_</w:t>
+      </w:r>
+      <w:r>
+        <w:rPr>
+          <w:lang w:val="en-US"/>
+        </w:rPr>
+        <w:t>number</w:t>
+      </w:r>
+      <w:r>
+        <w:t xml:space="preserve"> – </w:t>
+      </w:r>
+      <w:r>
+        <w:t>номер оказываемой услуги по тарифам</w:t>
+      </w:r>
+    </w:p>
+    <w:p>
+      <w:pPr>
+        <w:spacing w:after="0"/>
+        <w:ind w:firstLine="708"/>
+      </w:pPr>
+      <w:r>
+        <w:rPr>
+          <w:lang w:val="en-US"/>
+        </w:rPr>
+        <w:t>service</w:t>
+      </w:r>
+      <w:r>
+        <w:t>_</w:t>
+      </w:r>
+      <w:r>
+        <w:rPr>
+          <w:lang w:val="en-US"/>
+        </w:rPr>
+        <w:t>name</w:t>
+      </w:r>
+      <w:r>
+        <w:t xml:space="preserve"> – наименование услуги</w:t>
+      </w:r>
+    </w:p>
+    <w:p>
+      <w:pPr>
+        <w:spacing w:after="0"/>
+        <w:ind w:firstLine="708"/>
+      </w:pPr>
+      <w:r>
+        <w:rPr>
+          <w:lang w:val="en-US"/>
+        </w:rPr>
+        <w:t>service</w:t>
+      </w:r>
+      <w:r>
+        <w:t>_</w:t>
+      </w:r>
+      <w:r>
+        <w:rPr>
+          <w:lang w:val="en-US"/>
+        </w:rPr>
+        <w:t>cost</w:t>
+      </w:r>
+      <w:r>
+        <w:t xml:space="preserve"> – стоимость услуги</w:t>
+      </w:r>
+    </w:p>
+    <w:p>
+      <w:pPr>
+        <w:spacing w:after="0"/>
+      </w:pPr>
+    </w:p>
+    <w:p>
+      <w:pPr>
+        <w:spacing w:after="0"/>
+      </w:pPr>
+      <w:proofErr w:type="spellStart"/>
+      <w:r>
+        <w:t>ot</w:t>
+      </w:r>
+      <w:r>
+        <w:t>_</w:t>
+      </w:r>
+      <w:r>
+        <w:t>payment</w:t>
+      </w:r>
+      <w:proofErr w:type="spellEnd"/>
+      <w:r>
+        <w:t xml:space="preserve"> – </w:t>
+      </w:r>
+      <w:proofErr w:type="spellStart"/>
+      <w:r>
+        <w:t>едионоразовый</w:t>
+      </w:r>
+      <w:proofErr w:type="spellEnd"/>
+      <w:r>
+        <w:t xml:space="preserve"> платеж по оказанной услуге</w:t>
+      </w:r>
+    </w:p>
+    <w:p>
+      <w:pPr>
+        <w:spacing w:after="0"/>
+        <w:ind w:firstLine="708"/>
+        <w:rPr>
+          <w:lang w:val="en-US"/>
+        </w:rPr>
+      </w:pPr>
+      <w:proofErr w:type="gramStart"/>
+      <w:r>
+        <w:rPr>
+          <w:lang w:val="en-US"/>
+        </w:rPr>
+        <w:t>id</w:t>
+      </w:r>
+      <w:proofErr w:type="gramEnd"/>
+    </w:p>
+    <w:p>
+      <w:pPr>
+        <w:spacing w:after="0"/>
+        <w:ind w:firstLine="708"/>
+        <w:rPr>
+          <w:lang w:val="en-US"/>
+        </w:rPr>
+      </w:pPr>
+      <w:proofErr w:type="spellStart"/>
+      <w:r>
+        <w:rPr>
+          <w:lang w:val="en-US"/>
+        </w:rPr>
+        <w:t>service_id</w:t>
+      </w:r>
+      <w:proofErr w:type="spellEnd"/>
+      <w:r>
+        <w:rPr>
+          <w:lang w:val="en-US"/>
+        </w:rPr>
+        <w:t xml:space="preserve"> – </w:t>
+      </w:r>
+      <w:r>
+        <w:t>привязка</w:t>
+      </w:r>
+      <w:r>
+        <w:rPr>
+          <w:lang w:val="en-US"/>
+        </w:rPr>
+        <w:t xml:space="preserve"> </w:t>
+      </w:r>
+      <w:r>
+        <w:t>к</w:t>
+      </w:r>
+      <w:r>
+        <w:rPr>
+          <w:lang w:val="en-US"/>
+        </w:rPr>
+        <w:t xml:space="preserve"> id </w:t>
+      </w:r>
+      <w:r>
+        <w:t>таблицы</w:t>
+      </w:r>
+      <w:r>
+        <w:rPr>
+          <w:lang w:val="en-US"/>
+        </w:rPr>
+        <w:t xml:space="preserve"> </w:t>
+      </w:r>
       <w:proofErr w:type="spellStart"/>
       <w:r>
         <w:rPr>
@@ -315,30 +512,132 @@
         <w:t>services_month</w:t>
       </w:r>
       <w:proofErr w:type="spellEnd"/>
-      <w:r>
-        <w:rPr>
-          <w:lang w:val="en-US"/>
-        </w:rPr>
+    </w:p>
+    <w:p>
+      <w:pPr>
+        <w:spacing w:after="0"/>
+        <w:ind w:firstLine="708"/>
+      </w:pPr>
+      <w:proofErr w:type="spellStart"/>
+      <w:r>
+        <w:rPr>
+          <w:lang w:val="en-US"/>
+        </w:rPr>
+        <w:t>ot</w:t>
+      </w:r>
+      <w:proofErr w:type="spellEnd"/>
+      <w:r>
+        <w:t>_</w:t>
+      </w:r>
+      <w:r>
+        <w:rPr>
+          <w:lang w:val="en-US"/>
+        </w:rPr>
+        <w:t>number</w:t>
+      </w:r>
+      <w:r>
+        <w:t xml:space="preserve"> </w:t>
+      </w:r>
+      <w:r>
+        <w:t>–</w:t>
+      </w:r>
+      <w:r>
+        <w:t xml:space="preserve"> </w:t>
+      </w:r>
+      <w:r>
+        <w:t>н</w:t>
+      </w:r>
+      <w:r>
+        <w:t>омер разовой услуги по тарифам</w:t>
+      </w:r>
+    </w:p>
+    <w:p>
+      <w:pPr>
+        <w:spacing w:after="0"/>
+        <w:ind w:firstLine="708"/>
+      </w:pPr>
+      <w:proofErr w:type="spellStart"/>
+      <w:r>
+        <w:rPr>
+          <w:lang w:val="en-US"/>
+        </w:rPr>
+        <w:t>ot</w:t>
+      </w:r>
+      <w:proofErr w:type="spellEnd"/>
+      <w:r>
+        <w:t>_</w:t>
+      </w:r>
+      <w:r>
+        <w:rPr>
+          <w:lang w:val="en-US"/>
+        </w:rPr>
+        <w:t>name</w:t>
+      </w:r>
+      <w:r>
+        <w:t xml:space="preserve"> – наименование разовой услуги</w:t>
+      </w:r>
+    </w:p>
+    <w:p>
+      <w:pPr>
+        <w:spacing w:after="0"/>
+        <w:ind w:firstLine="708"/>
+      </w:pPr>
+      <w:proofErr w:type="spellStart"/>
+      <w:r>
+        <w:rPr>
+          <w:lang w:val="en-US"/>
+        </w:rPr>
+        <w:t>ot</w:t>
+      </w:r>
+      <w:proofErr w:type="spellEnd"/>
+      <w:r>
+        <w:t>_</w:t>
+      </w:r>
+      <w:r>
+        <w:rPr>
+          <w:lang w:val="en-US"/>
+        </w:rPr>
+        <w:t>cost</w:t>
+      </w:r>
+      <w:r>
+        <w:t xml:space="preserve"> – стоимость услуги</w:t>
+      </w:r>
+    </w:p>
+    <w:p>
+      <w:pPr>
+        <w:spacing w:after="0"/>
+        <w:ind w:firstLine="708"/>
+      </w:pPr>
+    </w:p>
+    <w:p>
+      <w:pPr>
+        <w:spacing w:after="0"/>
+      </w:pPr>
+      <w:proofErr w:type="gramStart"/>
+      <w:r>
+        <w:rPr>
+          <w:lang w:val="en-US"/>
+        </w:rPr>
+        <w:t>clients</w:t>
+      </w:r>
+      <w:proofErr w:type="gramEnd"/>
+      <w:r>
         <w:t xml:space="preserve"> – </w:t>
       </w:r>
       <w:r>
-        <w:t>ежемесячные</w:t>
-      </w:r>
-      <w:r>
-        <w:rPr>
-          <w:lang w:val="en-US"/>
-        </w:rPr>
-        <w:t xml:space="preserve"> </w:t>
-      </w:r>
-      <w:r>
-        <w:t>услуги</w:t>
-      </w:r>
-    </w:p>
-    <w:p>
-      <w:pPr>
-        <w:spacing w:after="0"/>
-        <w:ind w:firstLine="708"/>
-      </w:pPr>
+        <w:t>таблица клиентов, которым оказываются услуги</w:t>
+      </w:r>
+    </w:p>
+    <w:p>
+      <w:pPr>
+        <w:spacing w:after="0"/>
+        <w:rPr>
+          <w:lang w:val="en-US"/>
+        </w:rPr>
+      </w:pPr>
+      <w:r>
+        <w:tab/>
+      </w:r>
       <w:proofErr w:type="gramStart"/>
       <w:r>
         <w:rPr>
@@ -351,13 +650,35 @@
     <w:p>
       <w:pPr>
         <w:spacing w:after="0"/>
-        <w:ind w:firstLine="708"/>
-      </w:pPr>
-      <w:r>
-        <w:rPr>
-          <w:lang w:val="en-US"/>
-        </w:rPr>
-        <w:t>service</w:t>
+        <w:rPr>
+          <w:lang w:val="en-US"/>
+        </w:rPr>
+      </w:pPr>
+      <w:r>
+        <w:rPr>
+          <w:lang w:val="en-US"/>
+        </w:rPr>
+        <w:tab/>
+      </w:r>
+      <w:proofErr w:type="spellStart"/>
+      <w:r>
+        <w:rPr>
+          <w:lang w:val="en-US"/>
+        </w:rPr>
+        <w:t>client_name</w:t>
+      </w:r>
+      <w:proofErr w:type="spellEnd"/>
+    </w:p>
+    <w:p>
+      <w:pPr>
+        <w:spacing w:after="0"/>
+      </w:pPr>
+      <w:r>
+        <w:rPr>
+          <w:lang w:val="en-US"/>
+        </w:rPr>
+        <w:tab/>
+        <w:t>create</w:t>
       </w:r>
       <w:r>
         <w:t>_</w:t>
@@ -366,25 +687,32 @@
         <w:rPr>
           <w:lang w:val="en-US"/>
         </w:rPr>
-        <w:t>number</w:t>
+        <w:t>date</w:t>
       </w:r>
       <w:r>
         <w:t xml:space="preserve"> – </w:t>
       </w:r>
       <w:r>
-        <w:t>номер оказываемой услуги по тарифам</w:t>
-      </w:r>
-    </w:p>
-    <w:p>
-      <w:pPr>
-        <w:spacing w:after="0"/>
-        <w:ind w:firstLine="708"/>
-      </w:pPr>
-      <w:r>
-        <w:rPr>
-          <w:lang w:val="en-US"/>
-        </w:rPr>
-        <w:t>service</w:t>
+        <w:t>дата создания клиента в БД</w:t>
+      </w:r>
+    </w:p>
+    <w:p>
+      <w:pPr>
+        <w:spacing w:after="0"/>
+        <w:rPr>
+          <w:lang w:val="en-US"/>
+        </w:rPr>
+      </w:pPr>
+    </w:p>
+    <w:p>
+      <w:pPr>
+        <w:spacing w:after="0"/>
+      </w:pPr>
+      <w:r>
+        <w:rPr>
+          <w:lang w:val="en-US"/>
+        </w:rPr>
+        <w:t>client</w:t>
       </w:r>
       <w:r>
         <w:t>_</w:t>
@@ -393,81 +721,474 @@
         <w:rPr>
           <w:lang w:val="en-US"/>
         </w:rPr>
-        <w:t>name</w:t>
-      </w:r>
-      <w:r>
-        <w:t xml:space="preserve"> – наименование услуги</w:t>
-      </w:r>
-    </w:p>
-    <w:p>
-      <w:pPr>
-        <w:spacing w:after="0"/>
-        <w:ind w:firstLine="708"/>
-      </w:pPr>
-      <w:r>
-        <w:rPr>
-          <w:lang w:val="en-US"/>
-        </w:rPr>
-        <w:t>service</w:t>
-      </w:r>
-      <w:r>
+        <w:t>profile</w:t>
+      </w:r>
+      <w:r>
+        <w:t xml:space="preserve"> – </w:t>
+      </w:r>
+      <w:r>
+        <w:t>таблица кар</w:t>
+      </w:r>
+      <w:r>
+        <w:t>т</w:t>
+      </w:r>
+      <w:r>
+        <w:t>оч</w:t>
+      </w:r>
+      <w:r>
+        <w:t>ки клиента</w:t>
+      </w:r>
+    </w:p>
+    <w:p>
+      <w:pPr>
+        <w:spacing w:after="0"/>
+        <w:ind w:firstLine="708"/>
+      </w:pPr>
+      <w:proofErr w:type="gramStart"/>
+      <w:r>
+        <w:rPr>
+          <w:lang w:val="en-US"/>
+        </w:rPr>
+        <w:t>id</w:t>
+      </w:r>
+      <w:proofErr w:type="gramEnd"/>
+    </w:p>
+    <w:p>
+      <w:pPr>
+        <w:spacing w:after="0"/>
+        <w:ind w:firstLine="708"/>
+        <w:rPr>
+          <w:lang w:val="en-US"/>
+        </w:rPr>
+      </w:pPr>
+      <w:proofErr w:type="spellStart"/>
+      <w:r>
+        <w:rPr>
+          <w:lang w:val="en-US"/>
+        </w:rPr>
+        <w:t>client</w:t>
+      </w:r>
+      <w:r>
+        <w:rPr>
+          <w:lang w:val="en-US"/>
+        </w:rPr>
         <w:t>_</w:t>
       </w:r>
       <w:r>
         <w:rPr>
           <w:lang w:val="en-US"/>
         </w:rPr>
-        <w:t>cost</w:t>
-      </w:r>
-      <w:r>
-        <w:t xml:space="preserve"> – стоимость услуги</w:t>
-      </w:r>
-    </w:p>
-    <w:p>
-      <w:pPr>
-        <w:spacing w:after="0"/>
-      </w:pPr>
-    </w:p>
-    <w:p>
-      <w:pPr>
-        <w:spacing w:after="0"/>
-      </w:pPr>
-      <w:proofErr w:type="spellStart"/>
-      <w:r>
-        <w:t>ot</w:t>
+        <w:t>id</w:t>
+      </w:r>
+      <w:proofErr w:type="spellEnd"/>
+      <w:r>
+        <w:rPr>
+          <w:lang w:val="en-US"/>
+        </w:rPr>
+        <w:t xml:space="preserve"> – </w:t>
+      </w:r>
+      <w:r>
+        <w:t>привязка</w:t>
+      </w:r>
+      <w:r>
+        <w:rPr>
+          <w:lang w:val="en-US"/>
+        </w:rPr>
+        <w:t xml:space="preserve"> </w:t>
+      </w:r>
+      <w:r>
+        <w:t>к</w:t>
+      </w:r>
+      <w:r>
+        <w:rPr>
+          <w:lang w:val="en-US"/>
+        </w:rPr>
+        <w:t xml:space="preserve"> </w:t>
+      </w:r>
+      <w:r>
+        <w:rPr>
+          <w:lang w:val="en-US"/>
+        </w:rPr>
+        <w:t>id</w:t>
+      </w:r>
+      <w:r>
+        <w:rPr>
+          <w:lang w:val="en-US"/>
+        </w:rPr>
+        <w:t xml:space="preserve"> </w:t>
+      </w:r>
+      <w:r>
+        <w:t>таблицы</w:t>
+      </w:r>
+      <w:r>
+        <w:rPr>
+          <w:lang w:val="en-US"/>
+        </w:rPr>
+        <w:t xml:space="preserve"> </w:t>
+      </w:r>
+      <w:r>
+        <w:rPr>
+          <w:lang w:val="en-US"/>
+        </w:rPr>
+        <w:t>clients</w:t>
+      </w:r>
+    </w:p>
+    <w:p>
+      <w:pPr>
+        <w:spacing w:after="0"/>
+        <w:ind w:firstLine="708"/>
+      </w:pPr>
+      <w:proofErr w:type="spellStart"/>
+      <w:proofErr w:type="gramStart"/>
+      <w:r>
+        <w:rPr>
+          <w:lang w:val="en-US"/>
+        </w:rPr>
+        <w:t>kpp</w:t>
+      </w:r>
+      <w:proofErr w:type="spellEnd"/>
+      <w:proofErr w:type="gramEnd"/>
+      <w:r>
+        <w:t xml:space="preserve"> – </w:t>
+      </w:r>
+      <w:r>
+        <w:t>КПП клиента</w:t>
+      </w:r>
+    </w:p>
+    <w:p>
+      <w:pPr>
+        <w:spacing w:after="0"/>
+        <w:ind w:firstLine="708"/>
+      </w:pPr>
+      <w:proofErr w:type="gramStart"/>
+      <w:r>
+        <w:rPr>
+          <w:lang w:val="en-US"/>
+        </w:rPr>
+        <w:t>inn</w:t>
+      </w:r>
+      <w:proofErr w:type="gramEnd"/>
+      <w:r>
+        <w:t xml:space="preserve"> – ИНН клиента</w:t>
+      </w:r>
+    </w:p>
+    <w:p>
+      <w:pPr>
+        <w:spacing w:after="0"/>
+        <w:ind w:firstLine="708"/>
+      </w:pPr>
+      <w:proofErr w:type="spellStart"/>
+      <w:proofErr w:type="gramStart"/>
+      <w:r>
+        <w:rPr>
+          <w:lang w:val="en-US"/>
+        </w:rPr>
+        <w:t>okved</w:t>
+      </w:r>
+      <w:proofErr w:type="spellEnd"/>
+      <w:proofErr w:type="gramEnd"/>
+      <w:r>
+        <w:t xml:space="preserve"> – ОКВЕД клиента</w:t>
+      </w:r>
+    </w:p>
+    <w:p>
+      <w:pPr>
+        <w:spacing w:after="0"/>
+        <w:ind w:firstLine="708"/>
+      </w:pPr>
+      <w:proofErr w:type="spellStart"/>
+      <w:proofErr w:type="gramStart"/>
+      <w:r>
+        <w:rPr>
+          <w:lang w:val="en-US"/>
+        </w:rPr>
+        <w:t>ogrn</w:t>
+      </w:r>
+      <w:proofErr w:type="spellEnd"/>
+      <w:proofErr w:type="gramEnd"/>
+      <w:r>
+        <w:t xml:space="preserve"> – ОРГН клиента</w:t>
+      </w:r>
+    </w:p>
+    <w:p>
+      <w:pPr>
+        <w:spacing w:after="0"/>
+      </w:pPr>
+    </w:p>
+    <w:p>
+      <w:pPr>
+        <w:spacing w:after="0"/>
+      </w:pPr>
+      <w:r>
+        <w:rPr>
+          <w:lang w:val="en-US"/>
+        </w:rPr>
+        <w:t>client</w:t>
       </w:r>
       <w:r>
         <w:t>_</w:t>
       </w:r>
       <w:r>
-        <w:t>payment</w:t>
-      </w:r>
-      <w:proofErr w:type="spellEnd"/>
-      <w:r>
+        <w:rPr>
+          <w:lang w:val="en-US"/>
+        </w:rPr>
+        <w:t>users</w:t>
+      </w:r>
+      <w:r>
+        <w:t xml:space="preserve"> </w:t>
+      </w:r>
+      <w:r>
+        <w:t>–</w:t>
+      </w:r>
+      <w:r>
+        <w:t xml:space="preserve"> </w:t>
+      </w:r>
+      <w:r>
+        <w:t>таблица с указанием куратора, генерального директора клиента</w:t>
+      </w:r>
+      <w:proofErr w:type="gramStart"/>
+      <w:r>
+        <w:t>,  доверенностей</w:t>
+      </w:r>
+      <w:proofErr w:type="gramEnd"/>
+    </w:p>
+    <w:p>
+      <w:pPr>
+        <w:spacing w:after="0"/>
+        <w:ind w:firstLine="708"/>
+        <w:rPr>
+          <w:lang w:val="en-US"/>
+        </w:rPr>
+      </w:pPr>
+      <w:proofErr w:type="gramStart"/>
+      <w:r>
+        <w:rPr>
+          <w:lang w:val="en-US"/>
+        </w:rPr>
+        <w:t>id</w:t>
+      </w:r>
+      <w:proofErr w:type="gramEnd"/>
+    </w:p>
+    <w:p>
+      <w:pPr>
+        <w:spacing w:after="0"/>
+        <w:ind w:firstLine="708"/>
+        <w:rPr>
+          <w:lang w:val="en-US"/>
+        </w:rPr>
+      </w:pPr>
+      <w:proofErr w:type="spellStart"/>
+      <w:r>
+        <w:rPr>
+          <w:lang w:val="en-US"/>
+        </w:rPr>
+        <w:t>client_id</w:t>
+      </w:r>
+      <w:proofErr w:type="spellEnd"/>
+      <w:r>
+        <w:rPr>
+          <w:lang w:val="en-US"/>
+        </w:rPr>
+        <w:t xml:space="preserve"> </w:t>
+      </w:r>
+      <w:r>
+        <w:rPr>
+          <w:lang w:val="en-US"/>
+        </w:rPr>
+        <w:t xml:space="preserve">– </w:t>
+      </w:r>
+      <w:r>
+        <w:t>привязка</w:t>
+      </w:r>
+      <w:r>
+        <w:rPr>
+          <w:lang w:val="en-US"/>
+        </w:rPr>
+        <w:t xml:space="preserve"> </w:t>
+      </w:r>
+      <w:r>
+        <w:t>к</w:t>
+      </w:r>
+      <w:r>
+        <w:rPr>
+          <w:lang w:val="en-US"/>
+        </w:rPr>
+        <w:t xml:space="preserve"> </w:t>
+      </w:r>
+      <w:r>
+        <w:rPr>
+          <w:lang w:val="en-US"/>
+        </w:rPr>
+        <w:t>id</w:t>
+      </w:r>
+      <w:r>
+        <w:rPr>
+          <w:lang w:val="en-US"/>
+        </w:rPr>
+        <w:t xml:space="preserve"> </w:t>
+      </w:r>
+      <w:r>
+        <w:t>таблицы</w:t>
+      </w:r>
+      <w:r>
+        <w:rPr>
+          <w:lang w:val="en-US"/>
+        </w:rPr>
+        <w:t xml:space="preserve"> </w:t>
+      </w:r>
+      <w:r>
+        <w:rPr>
+          <w:lang w:val="en-US"/>
+        </w:rPr>
+        <w:t>clients</w:t>
+      </w:r>
+    </w:p>
+    <w:p>
+      <w:pPr>
+        <w:spacing w:after="0"/>
+        <w:ind w:firstLine="708"/>
+        <w:rPr>
+          <w:lang w:val="en-US"/>
+        </w:rPr>
+      </w:pPr>
+      <w:proofErr w:type="spellStart"/>
+      <w:r>
+        <w:rPr>
+          <w:lang w:val="en-US"/>
+        </w:rPr>
+        <w:t>user_status</w:t>
+      </w:r>
+      <w:proofErr w:type="spellEnd"/>
+      <w:r>
+        <w:rPr>
+          <w:lang w:val="en-US"/>
+        </w:rPr>
         <w:t xml:space="preserve"> – </w:t>
       </w:r>
-      <w:proofErr w:type="spellStart"/>
-      <w:r>
-        <w:t>едионоразовый</w:t>
-      </w:r>
-      <w:proofErr w:type="spellEnd"/>
-      <w:r>
-        <w:t xml:space="preserve"> платеж по оказанной услуге</w:t>
-      </w:r>
-    </w:p>
-    <w:p>
-      <w:pPr>
-        <w:spacing w:after="0"/>
-        <w:ind w:firstLine="708"/>
-        <w:rPr>
-          <w:lang w:val="en-US"/>
-        </w:rPr>
+      <w:r>
+        <w:t>куратор</w:t>
+      </w:r>
+      <w:r>
+        <w:rPr>
+          <w:lang w:val="en-US"/>
+        </w:rPr>
+        <w:t>/</w:t>
+      </w:r>
+      <w:r>
+        <w:t>руководство</w:t>
+      </w:r>
+    </w:p>
+    <w:p>
+      <w:pPr>
+        <w:spacing w:after="0"/>
+        <w:ind w:firstLine="708"/>
+        <w:rPr>
+          <w:lang w:val="en-US"/>
+        </w:rPr>
+      </w:pPr>
+      <w:proofErr w:type="spellStart"/>
+      <w:r>
+        <w:rPr>
+          <w:lang w:val="en-US"/>
+        </w:rPr>
+        <w:t>first_name</w:t>
+      </w:r>
+      <w:proofErr w:type="spellEnd"/>
+      <w:r>
+        <w:rPr>
+          <w:lang w:val="en-US"/>
+        </w:rPr>
+        <w:t xml:space="preserve"> – </w:t>
+      </w:r>
+      <w:r>
+        <w:t>имя</w:t>
+      </w:r>
+    </w:p>
+    <w:p>
+      <w:pPr>
+        <w:spacing w:after="0"/>
+        <w:ind w:firstLine="708"/>
+        <w:rPr>
+          <w:lang w:val="en-US"/>
+        </w:rPr>
+      </w:pPr>
+      <w:proofErr w:type="spellStart"/>
+      <w:r>
+        <w:rPr>
+          <w:lang w:val="en-US"/>
+        </w:rPr>
+        <w:t>last_name</w:t>
+      </w:r>
+      <w:proofErr w:type="spellEnd"/>
+      <w:r>
+        <w:rPr>
+          <w:lang w:val="en-US"/>
+        </w:rPr>
+        <w:t xml:space="preserve"> – </w:t>
+      </w:r>
+      <w:r>
+        <w:t>фамилия</w:t>
+      </w:r>
+    </w:p>
+    <w:p>
+      <w:pPr>
+        <w:spacing w:after="0"/>
+        <w:ind w:firstLine="708"/>
       </w:pPr>
       <w:proofErr w:type="gramStart"/>
       <w:r>
         <w:rPr>
           <w:lang w:val="en-US"/>
         </w:rPr>
+        <w:t>patronymic</w:t>
+      </w:r>
+      <w:proofErr w:type="gramEnd"/>
+      <w:r>
+        <w:t xml:space="preserve"> – отчество</w:t>
+      </w:r>
+    </w:p>
+    <w:p>
+      <w:pPr>
+        <w:spacing w:after="0"/>
+      </w:pPr>
+    </w:p>
+    <w:p>
+      <w:pPr>
+        <w:spacing w:after="0"/>
+      </w:pPr>
+    </w:p>
+    <w:p>
+      <w:pPr>
+        <w:spacing w:after="0"/>
+      </w:pPr>
+      <w:proofErr w:type="gramStart"/>
+      <w:r>
+        <w:rPr>
+          <w:lang w:val="en-US"/>
+        </w:rPr>
+        <w:lastRenderedPageBreak/>
+        <w:t>attorney</w:t>
+      </w:r>
+      <w:proofErr w:type="gramEnd"/>
+      <w:r>
+        <w:t xml:space="preserve"> – </w:t>
+      </w:r>
+      <w:r>
+        <w:t>таблица доверенностей</w:t>
+      </w:r>
+    </w:p>
+    <w:p>
+      <w:pPr>
+        <w:spacing w:after="0"/>
+      </w:pPr>
+      <w:r>
+        <w:tab/>
+      </w:r>
+      <w:proofErr w:type="gramStart"/>
+      <w:r>
+        <w:rPr>
+          <w:lang w:val="en-US"/>
+        </w:rPr>
         <w:t>id</w:t>
       </w:r>
       <w:proofErr w:type="gramEnd"/>
@@ -475,17 +1196,28 @@
     <w:p>
       <w:pPr>
         <w:spacing w:after="0"/>
-        <w:ind w:firstLine="708"/>
-        <w:rPr>
-          <w:lang w:val="en-US"/>
-        </w:rPr>
-      </w:pPr>
-      <w:proofErr w:type="spellStart"/>
-      <w:r>
-        <w:rPr>
-          <w:lang w:val="en-US"/>
-        </w:rPr>
-        <w:t>service_id</w:t>
+      </w:pPr>
+      <w:r>
+        <w:tab/>
+      </w:r>
+      <w:proofErr w:type="spellStart"/>
+      <w:r>
+        <w:rPr>
+          <w:lang w:val="en-US"/>
+        </w:rPr>
+        <w:t>client</w:t>
+      </w:r>
+      <w:r>
+        <w:rPr>
+          <w:lang w:val="en-US"/>
+        </w:rPr>
+        <w:t>_</w:t>
+      </w:r>
+      <w:r>
+        <w:rPr>
+          <w:lang w:val="en-US"/>
+        </w:rPr>
+        <w:t>id</w:t>
       </w:r>
       <w:proofErr w:type="spellEnd"/>
       <w:r>
@@ -510,7 +1242,19 @@
         <w:rPr>
           <w:lang w:val="en-US"/>
         </w:rPr>
-        <w:t xml:space="preserve"> id </w:t>
+        <w:t xml:space="preserve"> </w:t>
+      </w:r>
+      <w:r>
+        <w:rPr>
+          <w:lang w:val="en-US"/>
+        </w:rPr>
+        <w:t>id</w:t>
+      </w:r>
+      <w:r>
+        <w:rPr>
+          <w:lang w:val="en-US"/>
+        </w:rPr>
+        <w:t xml:space="preserve"> </w:t>
       </w:r>
       <w:r>
         <w:t>таблицы</w:t>
@@ -526,21 +1270,82 @@
         <w:rPr>
           <w:lang w:val="en-US"/>
         </w:rPr>
-        <w:t>services_month</w:t>
-      </w:r>
-      <w:proofErr w:type="spellEnd"/>
-    </w:p>
-    <w:p>
-      <w:pPr>
-        <w:spacing w:after="0"/>
-        <w:ind w:firstLine="708"/>
-      </w:pPr>
-      <w:proofErr w:type="spellStart"/>
-      <w:r>
-        <w:rPr>
-          <w:lang w:val="en-US"/>
-        </w:rPr>
-        <w:t>ot</w:t>
+        <w:t>client_users</w:t>
+      </w:r>
+      <w:proofErr w:type="spellEnd"/>
+    </w:p>
+    <w:p>
+      <w:pPr>
+        <w:spacing w:after="0"/>
+        <w:rPr>
+          <w:lang w:val="en-US"/>
+        </w:rPr>
+      </w:pPr>
+      <w:r>
+        <w:tab/>
+      </w:r>
+      <w:proofErr w:type="spellStart"/>
+      <w:r>
+        <w:rPr>
+          <w:lang w:val="en-US"/>
+        </w:rPr>
+        <w:t>contract_id</w:t>
+      </w:r>
+      <w:proofErr w:type="spellEnd"/>
+      <w:r>
+        <w:rPr>
+          <w:lang w:val="en-US"/>
+        </w:rPr>
+        <w:t xml:space="preserve"> – </w:t>
+      </w:r>
+      <w:r>
+        <w:t>привязка</w:t>
+      </w:r>
+      <w:r>
+        <w:rPr>
+          <w:lang w:val="en-US"/>
+        </w:rPr>
+        <w:t xml:space="preserve"> </w:t>
+      </w:r>
+      <w:r>
+        <w:t>к</w:t>
+      </w:r>
+      <w:r>
+        <w:rPr>
+          <w:lang w:val="en-US"/>
+        </w:rPr>
+        <w:t xml:space="preserve"> </w:t>
+      </w:r>
+      <w:r>
+        <w:rPr>
+          <w:lang w:val="en-US"/>
+        </w:rPr>
+        <w:t xml:space="preserve">id </w:t>
+      </w:r>
+      <w:r>
+        <w:t>таблицы</w:t>
+      </w:r>
+      <w:r>
+        <w:rPr>
+          <w:lang w:val="en-US"/>
+        </w:rPr>
+        <w:t xml:space="preserve"> </w:t>
+      </w:r>
+      <w:r>
+        <w:rPr>
+          <w:lang w:val="en-US"/>
+        </w:rPr>
+        <w:t>contract</w:t>
+      </w:r>
+    </w:p>
+    <w:p>
+      <w:pPr>
+        <w:spacing w:after="0"/>
+        <w:ind w:firstLine="708"/>
+      </w:pPr>
+      <w:proofErr w:type="spellStart"/>
+      <w:r>
+        <w:t>attorney</w:t>
       </w:r>
       <w:proofErr w:type="spellEnd"/>
       <w:r>
@@ -550,8 +1355,296 @@
         <w:rPr>
           <w:lang w:val="en-US"/>
         </w:rPr>
-        <w:t>number</w:t>
-      </w:r>
+        <w:t>text</w:t>
+      </w:r>
+      <w:r>
+        <w:t xml:space="preserve"> – </w:t>
+      </w:r>
+      <w:r>
+        <w:t>текст с номером и датой доверенности, если имеется</w:t>
+      </w:r>
+    </w:p>
+    <w:p>
+      <w:pPr>
+        <w:spacing w:after="0"/>
+      </w:pPr>
+    </w:p>
+    <w:p>
+      <w:pPr>
+        <w:spacing w:after="0"/>
+      </w:pPr>
+      <w:r>
+        <w:rPr>
+          <w:lang w:val="en-US"/>
+        </w:rPr>
+        <w:t>client</w:t>
+      </w:r>
+      <w:r>
+        <w:t>_</w:t>
+      </w:r>
+      <w:r>
+        <w:rPr>
+          <w:lang w:val="en-US"/>
+        </w:rPr>
+        <w:t>info</w:t>
+      </w:r>
+      <w:r>
+        <w:t xml:space="preserve"> – </w:t>
+      </w:r>
+      <w:r>
+        <w:t>таблица контактной информации о клиенте</w:t>
+      </w:r>
+    </w:p>
+    <w:p>
+      <w:pPr>
+        <w:spacing w:after="0"/>
+        <w:rPr>
+          <w:lang w:val="en-US"/>
+        </w:rPr>
+      </w:pPr>
+      <w:r>
+        <w:tab/>
+      </w:r>
+      <w:proofErr w:type="gramStart"/>
+      <w:r>
+        <w:rPr>
+          <w:lang w:val="en-US"/>
+        </w:rPr>
+        <w:t>id</w:t>
+      </w:r>
+      <w:proofErr w:type="gramEnd"/>
+    </w:p>
+    <w:p>
+      <w:pPr>
+        <w:spacing w:after="0"/>
+        <w:rPr>
+          <w:lang w:val="en-US"/>
+        </w:rPr>
+      </w:pPr>
+      <w:r>
+        <w:rPr>
+          <w:lang w:val="en-US"/>
+        </w:rPr>
+        <w:tab/>
+      </w:r>
+      <w:proofErr w:type="spellStart"/>
+      <w:r>
+        <w:rPr>
+          <w:lang w:val="en-US"/>
+        </w:rPr>
+        <w:t>client</w:t>
+      </w:r>
+      <w:r>
+        <w:rPr>
+          <w:lang w:val="en-US"/>
+        </w:rPr>
+        <w:t>_</w:t>
+      </w:r>
+      <w:r>
+        <w:rPr>
+          <w:lang w:val="en-US"/>
+        </w:rPr>
+        <w:t>id</w:t>
+      </w:r>
+      <w:proofErr w:type="spellEnd"/>
+      <w:r>
+        <w:rPr>
+          <w:lang w:val="en-US"/>
+        </w:rPr>
+        <w:t xml:space="preserve"> – </w:t>
+      </w:r>
+      <w:r>
+        <w:t>привязка</w:t>
+      </w:r>
+      <w:r>
+        <w:rPr>
+          <w:lang w:val="en-US"/>
+        </w:rPr>
+        <w:t xml:space="preserve"> </w:t>
+      </w:r>
+      <w:r>
+        <w:t>к</w:t>
+      </w:r>
+      <w:r>
+        <w:rPr>
+          <w:lang w:val="en-US"/>
+        </w:rPr>
+        <w:t xml:space="preserve"> </w:t>
+      </w:r>
+      <w:r>
+        <w:rPr>
+          <w:lang w:val="en-US"/>
+        </w:rPr>
+        <w:t>id</w:t>
+      </w:r>
+      <w:r>
+        <w:rPr>
+          <w:lang w:val="en-US"/>
+        </w:rPr>
+        <w:t xml:space="preserve"> </w:t>
+      </w:r>
+      <w:r>
+        <w:t>таблицы</w:t>
+      </w:r>
+      <w:r>
+        <w:rPr>
+          <w:lang w:val="en-US"/>
+        </w:rPr>
+        <w:t xml:space="preserve"> </w:t>
+      </w:r>
+      <w:proofErr w:type="spellStart"/>
+      <w:r>
+        <w:rPr>
+          <w:lang w:val="en-US"/>
+        </w:rPr>
+        <w:t>client_users</w:t>
+      </w:r>
+      <w:proofErr w:type="spellEnd"/>
+    </w:p>
+    <w:p>
+      <w:pPr>
+        <w:spacing w:after="0"/>
+        <w:rPr>
+          <w:lang w:val="en-US"/>
+        </w:rPr>
+      </w:pPr>
+      <w:r>
+        <w:rPr>
+          <w:lang w:val="en-US"/>
+        </w:rPr>
+        <w:tab/>
+      </w:r>
+      <w:proofErr w:type="spellStart"/>
+      <w:r>
+        <w:rPr>
+          <w:lang w:val="en-US"/>
+        </w:rPr>
+        <w:t>contract_</w:t>
+      </w:r>
+      <w:proofErr w:type="gramStart"/>
+      <w:r>
+        <w:rPr>
+          <w:lang w:val="en-US"/>
+        </w:rPr>
+        <w:t>id</w:t>
+      </w:r>
+      <w:proofErr w:type="spellEnd"/>
+      <w:r>
+        <w:rPr>
+          <w:lang w:val="en-US"/>
+        </w:rPr>
+        <w:t xml:space="preserve">  -</w:t>
+      </w:r>
+      <w:proofErr w:type="gramEnd"/>
+      <w:r>
+        <w:rPr>
+          <w:lang w:val="en-US"/>
+        </w:rPr>
+        <w:t xml:space="preserve"> </w:t>
+      </w:r>
+      <w:r>
+        <w:t>привязка</w:t>
+      </w:r>
+      <w:r>
+        <w:rPr>
+          <w:lang w:val="en-US"/>
+        </w:rPr>
+        <w:t xml:space="preserve"> </w:t>
+      </w:r>
+      <w:r>
+        <w:t>к</w:t>
+      </w:r>
+      <w:r>
+        <w:rPr>
+          <w:lang w:val="en-US"/>
+        </w:rPr>
+        <w:t xml:space="preserve"> </w:t>
+      </w:r>
+      <w:r>
+        <w:rPr>
+          <w:lang w:val="en-US"/>
+        </w:rPr>
+        <w:t xml:space="preserve">id </w:t>
+      </w:r>
+      <w:r>
+        <w:t>таблицы</w:t>
+      </w:r>
+      <w:r>
+        <w:rPr>
+          <w:lang w:val="en-US"/>
+        </w:rPr>
+        <w:t xml:space="preserve"> </w:t>
+      </w:r>
+      <w:r>
+        <w:rPr>
+          <w:lang w:val="en-US"/>
+        </w:rPr>
+        <w:t>contract</w:t>
+      </w:r>
+    </w:p>
+    <w:p>
+      <w:pPr>
+        <w:spacing w:after="0"/>
+        <w:ind w:firstLine="708"/>
+      </w:pPr>
+      <w:proofErr w:type="gramStart"/>
+      <w:r>
+        <w:rPr>
+          <w:lang w:val="en-US"/>
+        </w:rPr>
+        <w:t>phone</w:t>
+      </w:r>
+      <w:proofErr w:type="gramEnd"/>
+      <w:r>
+        <w:t xml:space="preserve"> – </w:t>
+      </w:r>
+      <w:r>
+        <w:t>телефон для связи с куратором по договору</w:t>
+      </w:r>
+    </w:p>
+    <w:p>
+      <w:pPr>
+        <w:spacing w:after="0"/>
+        <w:ind w:firstLine="708"/>
+      </w:pPr>
+      <w:proofErr w:type="gramStart"/>
+      <w:r>
+        <w:rPr>
+          <w:lang w:val="en-US"/>
+        </w:rPr>
+        <w:t>email</w:t>
+      </w:r>
+      <w:proofErr w:type="gramEnd"/>
+      <w:r>
+        <w:t xml:space="preserve"> – электронная почта куратора по договору</w:t>
+      </w:r>
+    </w:p>
+    <w:p>
+      <w:pPr>
+        <w:spacing w:after="0"/>
+      </w:pPr>
+    </w:p>
+    <w:p>
+      <w:pPr>
+        <w:spacing w:after="0"/>
+      </w:pPr>
+      <w:r>
+        <w:rPr>
+          <w:lang w:val="en-US"/>
+        </w:rPr>
+        <w:t>client</w:t>
+      </w:r>
+      <w:r>
+        <w:t>_</w:t>
+      </w:r>
+      <w:proofErr w:type="spellStart"/>
+      <w:r>
+        <w:rPr>
+          <w:lang w:val="en-US"/>
+        </w:rPr>
+        <w:t>addres</w:t>
+      </w:r>
+      <w:proofErr w:type="spellEnd"/>
       <w:r>
         <w:t xml:space="preserve"> </w:t>
       </w:r>
@@ -562,79 +1655,720 @@
         <w:t xml:space="preserve"> </w:t>
       </w:r>
       <w:r>
-        <w:t>н</w:t>
-      </w:r>
-      <w:r>
-        <w:t>омер разовой услуги по тарифам</w:t>
-      </w:r>
-    </w:p>
-    <w:p>
-      <w:pPr>
-        <w:spacing w:after="0"/>
-        <w:ind w:firstLine="708"/>
-      </w:pPr>
-      <w:proofErr w:type="spellStart"/>
-      <w:r>
-        <w:rPr>
-          <w:lang w:val="en-US"/>
-        </w:rPr>
-        <w:t>ot</w:t>
-      </w:r>
-      <w:proofErr w:type="spellEnd"/>
+        <w:t>таблица адреса, контактного телефона, электронной почты, факса клиента</w:t>
+      </w:r>
+    </w:p>
+    <w:p>
+      <w:pPr>
+        <w:spacing w:after="0"/>
+        <w:ind w:firstLine="708"/>
+        <w:rPr>
+          <w:lang w:val="en-US"/>
+        </w:rPr>
+      </w:pPr>
+      <w:proofErr w:type="gramStart"/>
+      <w:r>
+        <w:rPr>
+          <w:lang w:val="en-US"/>
+        </w:rPr>
+        <w:t>id</w:t>
+      </w:r>
+      <w:proofErr w:type="gramEnd"/>
+    </w:p>
+    <w:p>
+      <w:pPr>
+        <w:spacing w:after="0"/>
+        <w:ind w:firstLine="708"/>
+        <w:rPr>
+          <w:lang w:val="en-US"/>
+        </w:rPr>
+      </w:pPr>
+      <w:proofErr w:type="spellStart"/>
+      <w:r>
+        <w:rPr>
+          <w:lang w:val="en-US"/>
+        </w:rPr>
+        <w:t>client_id</w:t>
+      </w:r>
+      <w:proofErr w:type="spellEnd"/>
+      <w:r>
+        <w:rPr>
+          <w:lang w:val="en-US"/>
+        </w:rPr>
+        <w:t xml:space="preserve"> </w:t>
+      </w:r>
+      <w:r>
+        <w:rPr>
+          <w:lang w:val="en-US"/>
+        </w:rPr>
+        <w:t>–</w:t>
+      </w:r>
+      <w:r>
+        <w:rPr>
+          <w:lang w:val="en-US"/>
+        </w:rPr>
+        <w:t xml:space="preserve"> </w:t>
+      </w:r>
+      <w:r>
+        <w:t>привязка</w:t>
+      </w:r>
+      <w:r>
+        <w:rPr>
+          <w:lang w:val="en-US"/>
+        </w:rPr>
+        <w:t xml:space="preserve"> </w:t>
+      </w:r>
+      <w:r>
+        <w:t>к</w:t>
+      </w:r>
+      <w:r>
+        <w:rPr>
+          <w:lang w:val="en-US"/>
+        </w:rPr>
+        <w:t xml:space="preserve"> </w:t>
+      </w:r>
+      <w:r>
+        <w:rPr>
+          <w:lang w:val="en-US"/>
+        </w:rPr>
+        <w:t>id</w:t>
+      </w:r>
+      <w:r>
+        <w:rPr>
+          <w:lang w:val="en-US"/>
+        </w:rPr>
+        <w:t xml:space="preserve"> </w:t>
+      </w:r>
+      <w:r>
+        <w:t>таблицы</w:t>
+      </w:r>
+      <w:r>
+        <w:rPr>
+          <w:lang w:val="en-US"/>
+        </w:rPr>
+        <w:t xml:space="preserve"> </w:t>
+      </w:r>
+      <w:r>
+        <w:rPr>
+          <w:lang w:val="en-US"/>
+        </w:rPr>
+        <w:t>clients</w:t>
+      </w:r>
+    </w:p>
+    <w:p>
+      <w:pPr>
+        <w:spacing w:after="0"/>
+        <w:ind w:firstLine="708"/>
+      </w:pPr>
+      <w:r>
+        <w:rPr>
+          <w:lang w:val="en-US"/>
+        </w:rPr>
+        <w:t>legal</w:t>
+      </w:r>
       <w:r>
         <w:t>_</w:t>
       </w:r>
-      <w:r>
-        <w:rPr>
-          <w:lang w:val="en-US"/>
-        </w:rPr>
-        <w:t>name</w:t>
-      </w:r>
-      <w:r>
-        <w:t xml:space="preserve"> – наименование разовой услуги</w:t>
-      </w:r>
-    </w:p>
-    <w:p>
-      <w:pPr>
-        <w:spacing w:after="0"/>
-        <w:ind w:firstLine="708"/>
-      </w:pPr>
-      <w:proofErr w:type="spellStart"/>
-      <w:r>
-        <w:rPr>
-          <w:lang w:val="en-US"/>
-        </w:rPr>
-        <w:t>ot</w:t>
-      </w:r>
-      <w:proofErr w:type="spellEnd"/>
+      <w:proofErr w:type="spellStart"/>
+      <w:r>
+        <w:rPr>
+          <w:lang w:val="en-US"/>
+        </w:rPr>
+        <w:t>adress</w:t>
+      </w:r>
+      <w:proofErr w:type="spellEnd"/>
+      <w:r>
+        <w:t xml:space="preserve"> – юридический адрес клиента</w:t>
+      </w:r>
+    </w:p>
+    <w:p>
+      <w:pPr>
+        <w:spacing w:after="0"/>
+        <w:ind w:firstLine="708"/>
+      </w:pPr>
+      <w:r>
+        <w:rPr>
+          <w:lang w:val="en-US"/>
+        </w:rPr>
+        <w:t>physical</w:t>
+      </w:r>
       <w:r>
         <w:t>_</w:t>
       </w:r>
-      <w:r>
-        <w:rPr>
-          <w:lang w:val="en-US"/>
-        </w:rPr>
-        <w:t>cost</w:t>
-      </w:r>
-      <w:r>
-        <w:t xml:space="preserve"> – стоимость услуги</w:t>
-      </w:r>
-    </w:p>
-    <w:p>
-      <w:pPr>
-        <w:spacing w:after="0"/>
-      </w:pPr>
+      <w:proofErr w:type="spellStart"/>
+      <w:r>
+        <w:rPr>
+          <w:lang w:val="en-US"/>
+        </w:rPr>
+        <w:t>adress</w:t>
+      </w:r>
+      <w:proofErr w:type="spellEnd"/>
+      <w:r>
+        <w:t xml:space="preserve"> – фактический адрес клиента</w:t>
+      </w:r>
+    </w:p>
+    <w:p>
+      <w:pPr>
+        <w:spacing w:after="0"/>
+        <w:ind w:firstLine="708"/>
+      </w:pPr>
+      <w:proofErr w:type="gramStart"/>
+      <w:r>
+        <w:rPr>
+          <w:lang w:val="en-US"/>
+        </w:rPr>
+        <w:t>city</w:t>
+      </w:r>
+      <w:proofErr w:type="gramEnd"/>
+      <w:r>
+        <w:t xml:space="preserve"> – </w:t>
+      </w:r>
+      <w:r>
+        <w:t>город местонахождения</w:t>
+      </w:r>
+    </w:p>
+    <w:p>
+      <w:pPr>
+        <w:spacing w:after="0"/>
+        <w:ind w:firstLine="708"/>
+      </w:pPr>
+      <w:proofErr w:type="gramStart"/>
+      <w:r>
+        <w:rPr>
+          <w:lang w:val="en-US"/>
+        </w:rPr>
+        <w:t>index</w:t>
+      </w:r>
+      <w:proofErr w:type="gramEnd"/>
+      <w:r>
+        <w:t xml:space="preserve"> – почтовый индекс</w:t>
+      </w:r>
+    </w:p>
+    <w:p>
+      <w:pPr>
+        <w:spacing w:after="0"/>
+      </w:pPr>
+    </w:p>
+    <w:p>
+      <w:pPr>
+        <w:spacing w:after="0"/>
+        <w:rPr>
+          <w:lang w:val="en-US"/>
+        </w:rPr>
+      </w:pPr>
+      <w:proofErr w:type="spellStart"/>
+      <w:r>
+        <w:rPr>
+          <w:lang w:val="en-US"/>
+        </w:rPr>
+        <w:t>client_</w:t>
+      </w:r>
+      <w:r>
+        <w:rPr>
+          <w:lang w:val="en-US"/>
+        </w:rPr>
+        <w:t>application</w:t>
+      </w:r>
+      <w:proofErr w:type="spellEnd"/>
+      <w:r>
+        <w:rPr>
+          <w:lang w:val="en-US"/>
+        </w:rPr>
+        <w:t xml:space="preserve"> – </w:t>
+      </w:r>
+      <w:r>
+        <w:t>заявки</w:t>
+      </w:r>
+      <w:r>
+        <w:rPr>
+          <w:lang w:val="en-US"/>
+        </w:rPr>
+        <w:t xml:space="preserve"> </w:t>
+      </w:r>
+      <w:r>
+        <w:t>от</w:t>
+      </w:r>
+      <w:r>
+        <w:rPr>
+          <w:lang w:val="en-US"/>
+        </w:rPr>
+        <w:t xml:space="preserve"> </w:t>
+      </w:r>
+      <w:r>
+        <w:t>клиента</w:t>
+      </w:r>
+    </w:p>
+    <w:p>
+      <w:pPr>
+        <w:spacing w:after="0"/>
+        <w:ind w:firstLine="708"/>
+        <w:rPr>
+          <w:lang w:val="en-US"/>
+        </w:rPr>
+      </w:pPr>
+      <w:proofErr w:type="gramStart"/>
+      <w:r>
+        <w:rPr>
+          <w:lang w:val="en-US"/>
+        </w:rPr>
+        <w:t>id</w:t>
+      </w:r>
+      <w:proofErr w:type="gramEnd"/>
+    </w:p>
+    <w:p>
+      <w:pPr>
+        <w:spacing w:after="0"/>
+        <w:ind w:firstLine="708"/>
+        <w:rPr>
+          <w:lang w:val="en-US"/>
+        </w:rPr>
+      </w:pPr>
+      <w:proofErr w:type="spellStart"/>
+      <w:r>
+        <w:rPr>
+          <w:lang w:val="en-US"/>
+        </w:rPr>
+        <w:t>client_id</w:t>
+      </w:r>
+      <w:proofErr w:type="spellEnd"/>
+      <w:r>
+        <w:rPr>
+          <w:lang w:val="en-US"/>
+        </w:rPr>
+        <w:t xml:space="preserve"> - </w:t>
+      </w:r>
+      <w:r>
+        <w:t>привязка</w:t>
+      </w:r>
+      <w:r>
+        <w:rPr>
+          <w:lang w:val="en-US"/>
+        </w:rPr>
+        <w:t xml:space="preserve"> </w:t>
+      </w:r>
+      <w:r>
+        <w:t>к</w:t>
+      </w:r>
+      <w:r>
+        <w:rPr>
+          <w:lang w:val="en-US"/>
+        </w:rPr>
+        <w:t xml:space="preserve"> </w:t>
+      </w:r>
+      <w:r>
+        <w:rPr>
+          <w:lang w:val="en-US"/>
+        </w:rPr>
+        <w:t>id</w:t>
+      </w:r>
+      <w:r>
+        <w:rPr>
+          <w:lang w:val="en-US"/>
+        </w:rPr>
+        <w:t xml:space="preserve"> </w:t>
+      </w:r>
+      <w:r>
+        <w:t>таблицы</w:t>
+      </w:r>
+      <w:r>
+        <w:rPr>
+          <w:lang w:val="en-US"/>
+        </w:rPr>
+        <w:t xml:space="preserve"> </w:t>
+      </w:r>
+      <w:r>
+        <w:rPr>
+          <w:lang w:val="en-US"/>
+        </w:rPr>
+        <w:t>clients</w:t>
+      </w:r>
+    </w:p>
+    <w:p>
+      <w:pPr>
+        <w:spacing w:after="0"/>
+        <w:ind w:firstLine="708"/>
+        <w:rPr>
+          <w:lang w:val="en-US"/>
+        </w:rPr>
+      </w:pPr>
+      <w:proofErr w:type="spellStart"/>
+      <w:r>
+        <w:rPr>
+          <w:lang w:val="en-US"/>
+        </w:rPr>
+        <w:t>application_number</w:t>
+      </w:r>
+      <w:proofErr w:type="spellEnd"/>
+      <w:r>
+        <w:rPr>
+          <w:lang w:val="en-US"/>
+        </w:rPr>
+        <w:t xml:space="preserve"> – </w:t>
+      </w:r>
+      <w:r>
+        <w:t>номер</w:t>
+      </w:r>
+      <w:r>
+        <w:rPr>
+          <w:lang w:val="en-US"/>
+        </w:rPr>
+        <w:t xml:space="preserve"> </w:t>
+      </w:r>
+      <w:r>
+        <w:t>заявки</w:t>
+      </w:r>
+    </w:p>
+    <w:p>
+      <w:pPr>
+        <w:spacing w:after="0"/>
+        <w:ind w:firstLine="708"/>
+        <w:rPr>
+          <w:lang w:val="en-US"/>
+        </w:rPr>
+      </w:pPr>
+      <w:proofErr w:type="spellStart"/>
+      <w:r>
+        <w:rPr>
+          <w:lang w:val="en-US"/>
+        </w:rPr>
+        <w:t>application_data</w:t>
+      </w:r>
+      <w:proofErr w:type="spellEnd"/>
+      <w:r>
+        <w:rPr>
+          <w:lang w:val="en-US"/>
+        </w:rPr>
+        <w:t xml:space="preserve"> – </w:t>
+      </w:r>
+      <w:r>
+        <w:t>дата</w:t>
+      </w:r>
+      <w:r>
+        <w:rPr>
+          <w:lang w:val="en-US"/>
+        </w:rPr>
+        <w:t xml:space="preserve"> </w:t>
+      </w:r>
+      <w:r>
+        <w:t>заявки</w:t>
+      </w:r>
+    </w:p>
+    <w:p>
+      <w:pPr>
+        <w:spacing w:after="0"/>
+        <w:ind w:firstLine="708"/>
+      </w:pPr>
+      <w:proofErr w:type="spellStart"/>
+      <w:r>
+        <w:rPr>
+          <w:lang w:val="en-US"/>
+        </w:rPr>
+        <w:t>application_status</w:t>
+      </w:r>
+      <w:proofErr w:type="spellEnd"/>
+      <w:r>
+        <w:t xml:space="preserve"> – статус выполнения заявки</w:t>
+      </w:r>
+    </w:p>
+    <w:p>
+      <w:pPr>
+        <w:spacing w:after="0"/>
+        <w:rPr>
+          <w:lang w:val="en-US"/>
+        </w:rPr>
+      </w:pPr>
+    </w:p>
+    <w:p>
+      <w:pPr>
+        <w:spacing w:after="0"/>
+      </w:pPr>
+      <w:r>
+        <w:rPr>
+          <w:lang w:val="en-US"/>
+        </w:rPr>
+        <w:t>application</w:t>
+      </w:r>
+      <w:r>
+        <w:t>_</w:t>
+      </w:r>
+      <w:r>
+        <w:rPr>
+          <w:lang w:val="en-US"/>
+        </w:rPr>
+        <w:t>users</w:t>
+      </w:r>
+      <w:r>
+        <w:t xml:space="preserve"> – </w:t>
+      </w:r>
+      <w:r>
+        <w:t>таблица исполнителей по заявке</w:t>
+      </w:r>
+    </w:p>
+    <w:p>
+      <w:pPr>
+        <w:spacing w:after="0"/>
+        <w:ind w:firstLine="708"/>
+        <w:rPr>
+          <w:lang w:val="en-US"/>
+        </w:rPr>
+      </w:pPr>
+      <w:proofErr w:type="gramStart"/>
+      <w:r>
+        <w:rPr>
+          <w:lang w:val="en-US"/>
+        </w:rPr>
+        <w:t>id</w:t>
+      </w:r>
+      <w:proofErr w:type="gramEnd"/>
+    </w:p>
+    <w:p>
+      <w:pPr>
+        <w:spacing w:after="0"/>
+        <w:ind w:firstLine="708"/>
+        <w:rPr>
+          <w:lang w:val="en-US"/>
+        </w:rPr>
+      </w:pPr>
+      <w:proofErr w:type="spellStart"/>
+      <w:r>
+        <w:rPr>
+          <w:lang w:val="en-US"/>
+        </w:rPr>
+        <w:t>user</w:t>
+      </w:r>
+      <w:r>
+        <w:rPr>
+          <w:lang w:val="en-US"/>
+        </w:rPr>
+        <w:t>_</w:t>
+      </w:r>
+      <w:r>
+        <w:rPr>
+          <w:lang w:val="en-US"/>
+        </w:rPr>
+        <w:t>id</w:t>
+      </w:r>
+      <w:proofErr w:type="spellEnd"/>
+      <w:r>
+        <w:rPr>
+          <w:lang w:val="en-US"/>
+        </w:rPr>
+        <w:t xml:space="preserve"> – </w:t>
+      </w:r>
+      <w:r>
+        <w:t>привязка</w:t>
+      </w:r>
+      <w:r>
+        <w:rPr>
+          <w:lang w:val="en-US"/>
+        </w:rPr>
+        <w:t xml:space="preserve"> </w:t>
+      </w:r>
+      <w:r>
+        <w:t>к</w:t>
+      </w:r>
+      <w:r>
+        <w:rPr>
+          <w:lang w:val="en-US"/>
+        </w:rPr>
+        <w:t xml:space="preserve"> </w:t>
+      </w:r>
+      <w:r>
+        <w:rPr>
+          <w:lang w:val="en-US"/>
+        </w:rPr>
+        <w:t>id</w:t>
+      </w:r>
+      <w:r>
+        <w:rPr>
+          <w:lang w:val="en-US"/>
+        </w:rPr>
+        <w:t xml:space="preserve"> </w:t>
+      </w:r>
+      <w:r>
+        <w:t>таблицы</w:t>
+      </w:r>
+      <w:r>
+        <w:rPr>
+          <w:lang w:val="en-US"/>
+        </w:rPr>
+        <w:t xml:space="preserve"> </w:t>
+      </w:r>
+      <w:r>
+        <w:rPr>
+          <w:lang w:val="en-US"/>
+        </w:rPr>
+        <w:t>users</w:t>
+      </w:r>
+    </w:p>
+    <w:p>
+      <w:pPr>
+        <w:spacing w:after="0"/>
+        <w:ind w:firstLine="708"/>
+        <w:rPr>
+          <w:lang w:val="en-US"/>
+        </w:rPr>
+      </w:pPr>
+      <w:proofErr w:type="spellStart"/>
+      <w:r>
+        <w:rPr>
+          <w:lang w:val="en-US"/>
+        </w:rPr>
+        <w:t>application_id</w:t>
+      </w:r>
+      <w:proofErr w:type="spellEnd"/>
+      <w:r>
+        <w:rPr>
+          <w:lang w:val="en-US"/>
+        </w:rPr>
+        <w:t xml:space="preserve"> – </w:t>
+      </w:r>
+      <w:r>
+        <w:t>привязка</w:t>
+      </w:r>
+      <w:r>
+        <w:rPr>
+          <w:lang w:val="en-US"/>
+        </w:rPr>
+        <w:t xml:space="preserve"> </w:t>
+      </w:r>
+      <w:r>
+        <w:t>к</w:t>
+      </w:r>
+      <w:r>
+        <w:rPr>
+          <w:lang w:val="en-US"/>
+        </w:rPr>
+        <w:t xml:space="preserve"> </w:t>
+      </w:r>
+      <w:r>
+        <w:rPr>
+          <w:lang w:val="en-US"/>
+        </w:rPr>
+        <w:t xml:space="preserve">id </w:t>
+      </w:r>
+      <w:r>
+        <w:t>таблице</w:t>
+      </w:r>
+      <w:r>
+        <w:rPr>
+          <w:lang w:val="en-US"/>
+        </w:rPr>
+        <w:t xml:space="preserve"> </w:t>
+      </w:r>
+      <w:proofErr w:type="spellStart"/>
+      <w:r>
+        <w:rPr>
+          <w:lang w:val="en-US"/>
+        </w:rPr>
+        <w:t>client_application</w:t>
+      </w:r>
+      <w:proofErr w:type="spellEnd"/>
+    </w:p>
+    <w:p>
+      <w:pPr>
+        <w:spacing w:after="0"/>
+        <w:ind w:firstLine="708"/>
+      </w:pPr>
+      <w:r>
+        <w:rPr>
+          <w:lang w:val="en-US"/>
+        </w:rPr>
+        <w:t>work</w:t>
+      </w:r>
+      <w:r>
+        <w:t>_</w:t>
+      </w:r>
+      <w:r>
+        <w:rPr>
+          <w:lang w:val="en-US"/>
+        </w:rPr>
+        <w:t>status</w:t>
+      </w:r>
+      <w:r>
+        <w:t xml:space="preserve"> – </w:t>
+      </w:r>
+      <w:r>
+        <w:t>статус выполнения заявки</w:t>
+      </w:r>
+    </w:p>
+    <w:p>
+      <w:pPr>
+        <w:spacing w:after="0"/>
+        <w:ind w:firstLine="708"/>
+      </w:pPr>
+      <w:r>
+        <w:rPr>
+          <w:lang w:val="en-US"/>
+        </w:rPr>
+        <w:t>work</w:t>
+      </w:r>
+      <w:r>
+        <w:t>_</w:t>
+      </w:r>
+      <w:r>
+        <w:rPr>
+          <w:lang w:val="en-US"/>
+        </w:rPr>
+        <w:t>data</w:t>
+      </w:r>
+      <w:r>
+        <w:t>_</w:t>
+      </w:r>
+      <w:r>
+        <w:rPr>
+          <w:lang w:val="en-US"/>
+        </w:rPr>
+        <w:t>start</w:t>
+      </w:r>
+      <w:r>
+        <w:t xml:space="preserve"> – дата начала обработки заявки</w:t>
+      </w:r>
+    </w:p>
+    <w:p>
+      <w:pPr>
+        <w:spacing w:after="0"/>
+        <w:ind w:firstLine="708"/>
+      </w:pPr>
+      <w:proofErr w:type="spellStart"/>
+      <w:r>
+        <w:rPr>
+          <w:lang w:val="en-US"/>
+        </w:rPr>
+        <w:t>work</w:t>
+      </w:r>
+      <w:proofErr w:type="spellEnd"/>
+      <w:r>
+        <w:t>_</w:t>
+      </w:r>
+      <w:proofErr w:type="spellStart"/>
+      <w:r>
+        <w:rPr>
+          <w:lang w:val="en-US"/>
+        </w:rPr>
+        <w:t>data</w:t>
+      </w:r>
+      <w:proofErr w:type="spellEnd"/>
+      <w:r>
+        <w:t>_</w:t>
+      </w:r>
+      <w:proofErr w:type="spellStart"/>
+      <w:r>
+        <w:rPr>
+          <w:lang w:val="en-US"/>
+        </w:rPr>
+        <w:t>end</w:t>
+      </w:r>
+      <w:proofErr w:type="spellEnd"/>
+      <w:r>
+        <w:t xml:space="preserve"> – дата конца обработки заявки</w:t>
+      </w:r>
       <w:bookmarkStart w:id="0" w:name="_GoBack"/>
       <w:bookmarkEnd w:id="0"/>
     </w:p>
-    <w:p>
-      <w:pPr>
-        <w:spacing w:after="0"/>
-      </w:pPr>
-    </w:p>
     <w:sectPr>
       <w:pgSz w:w="11906" w:h="16838"/>
-      <w:pgMar w:top="709" w:right="850" w:bottom="1134" w:left="993" w:header="708" w:footer="708" w:gutter="0"/>
+      <w:pgMar w:top="709" w:right="850" w:bottom="426" w:left="993" w:header="708" w:footer="708" w:gutter="0"/>
       <w:cols w:space="708"/>
       <w:docGrid w:linePitch="360"/>
     </w:sectPr>

--- a/course_work/Readme.docx
+++ b/course_work/Readme.docx
@@ -631,9 +631,6 @@
     <w:p>
       <w:pPr>
         <w:spacing w:after="0"/>
-        <w:rPr>
-          <w:lang w:val="en-US"/>
-        </w:rPr>
       </w:pPr>
       <w:r>
         <w:tab/>
@@ -650,34 +647,37 @@
     <w:p>
       <w:pPr>
         <w:spacing w:after="0"/>
-        <w:rPr>
-          <w:lang w:val="en-US"/>
-        </w:rPr>
-      </w:pPr>
-      <w:r>
-        <w:rPr>
-          <w:lang w:val="en-US"/>
-        </w:rPr>
+      </w:pPr>
+      <w:r>
         <w:tab/>
       </w:r>
-      <w:proofErr w:type="spellStart"/>
-      <w:r>
-        <w:rPr>
-          <w:lang w:val="en-US"/>
-        </w:rPr>
-        <w:t>client_name</w:t>
-      </w:r>
-      <w:proofErr w:type="spellEnd"/>
-    </w:p>
-    <w:p>
-      <w:pPr>
-        <w:spacing w:after="0"/>
-      </w:pPr>
-      <w:r>
-        <w:rPr>
-          <w:lang w:val="en-US"/>
-        </w:rPr>
+      <w:r>
+        <w:rPr>
+          <w:lang w:val="en-US"/>
+        </w:rPr>
+        <w:t>client</w:t>
+      </w:r>
+      <w:r>
+        <w:t>_</w:t>
+      </w:r>
+      <w:r>
+        <w:rPr>
+          <w:lang w:val="en-US"/>
+        </w:rPr>
+        <w:t>name</w:t>
+      </w:r>
+    </w:p>
+    <w:p>
+      <w:pPr>
+        <w:spacing w:after="0"/>
+      </w:pPr>
+      <w:r>
         <w:tab/>
+      </w:r>
+      <w:r>
+        <w:rPr>
+          <w:lang w:val="en-US"/>
+        </w:rPr>
         <w:t>create</w:t>
       </w:r>
       <w:r>
@@ -699,9 +699,6 @@
     <w:p>
       <w:pPr>
         <w:spacing w:after="0"/>
-        <w:rPr>
-          <w:lang w:val="en-US"/>
-        </w:rPr>
       </w:pPr>
     </w:p>
     <w:p>
@@ -743,6 +740,9 @@
       <w:pPr>
         <w:spacing w:after="0"/>
         <w:ind w:firstLine="708"/>
+        <w:rPr>
+          <w:lang w:val="en-US"/>
+        </w:rPr>
       </w:pPr>
       <w:proofErr w:type="gramStart"/>
       <w:r>
@@ -1196,6 +1196,9 @@
     <w:p>
       <w:pPr>
         <w:spacing w:after="0"/>
+        <w:rPr>
+          <w:lang w:val="en-US"/>
+        </w:rPr>
       </w:pPr>
       <w:r>
         <w:tab/>
@@ -1282,6 +1285,9 @@
         </w:rPr>
       </w:pPr>
       <w:r>
+        <w:rPr>
+          <w:lang w:val="en-US"/>
+        </w:rPr>
         <w:tab/>
       </w:r>
       <w:proofErr w:type="spellStart"/>
@@ -2031,7 +2037,7 @@
         <w:rPr>
           <w:lang w:val="en-US"/>
         </w:rPr>
-        <w:t>application_data</w:t>
+        <w:t>application_date</w:t>
       </w:r>
       <w:proofErr w:type="spellEnd"/>
       <w:r>
@@ -2058,14 +2064,21 @@
         <w:spacing w:after="0"/>
         <w:ind w:firstLine="708"/>
       </w:pPr>
-      <w:proofErr w:type="spellStart"/>
-      <w:r>
-        <w:rPr>
-          <w:lang w:val="en-US"/>
-        </w:rPr>
-        <w:t>application_status</w:t>
-      </w:r>
-      <w:proofErr w:type="spellEnd"/>
+      <w:r>
+        <w:rPr>
+          <w:lang w:val="en-US"/>
+        </w:rPr>
+        <w:t>application</w:t>
+      </w:r>
+      <w:r>
+        <w:t>_</w:t>
+      </w:r>
+      <w:r>
+        <w:rPr>
+          <w:lang w:val="en-US"/>
+        </w:rPr>
+        <w:t>status</w:t>
+      </w:r>
       <w:r>
         <w:t xml:space="preserve"> – статус выполнения заявки</w:t>
       </w:r>
@@ -2073,9 +2086,6 @@
     <w:p>
       <w:pPr>
         <w:spacing w:after="0"/>
-        <w:rPr>
-          <w:lang w:val="en-US"/>
-        </w:rPr>
       </w:pPr>
     </w:p>
     <w:p>
@@ -2108,9 +2118,6 @@
       <w:pPr>
         <w:spacing w:after="0"/>
         <w:ind w:firstLine="708"/>
-        <w:rPr>
-          <w:lang w:val="en-US"/>
-        </w:rPr>
       </w:pPr>
       <w:proofErr w:type="gramStart"/>
       <w:r>
@@ -2125,11 +2132,7 @@
       <w:pPr>
         <w:spacing w:after="0"/>
         <w:ind w:firstLine="708"/>
-        <w:rPr>
-          <w:lang w:val="en-US"/>
-        </w:rPr>
-      </w:pPr>
-      <w:proofErr w:type="spellStart"/>
+      </w:pPr>
       <w:r>
         <w:rPr>
           <w:lang w:val="en-US"/>
@@ -2137,9 +2140,6 @@
         <w:t>user</w:t>
       </w:r>
       <w:r>
-        <w:rPr>
-          <w:lang w:val="en-US"/>
-        </w:rPr>
         <w:t>_</w:t>
       </w:r>
       <w:r>
@@ -2148,29 +2148,19 @@
         </w:rPr>
         <w:t>id</w:t>
       </w:r>
-      <w:proofErr w:type="spellEnd"/>
-      <w:r>
-        <w:rPr>
-          <w:lang w:val="en-US"/>
-        </w:rPr>
+      <w:r>
         <w:t xml:space="preserve"> – </w:t>
       </w:r>
       <w:r>
         <w:t>привязка</w:t>
       </w:r>
       <w:r>
-        <w:rPr>
-          <w:lang w:val="en-US"/>
-        </w:rPr>
         <w:t xml:space="preserve"> </w:t>
       </w:r>
       <w:r>
         <w:t>к</w:t>
       </w:r>
       <w:r>
-        <w:rPr>
-          <w:lang w:val="en-US"/>
-        </w:rPr>
         <w:t xml:space="preserve"> </w:t>
       </w:r>
       <w:r>
@@ -2180,18 +2170,12 @@
         <w:t>id</w:t>
       </w:r>
       <w:r>
-        <w:rPr>
-          <w:lang w:val="en-US"/>
-        </w:rPr>
         <w:t xml:space="preserve"> </w:t>
       </w:r>
       <w:r>
         <w:t>таблицы</w:t>
       </w:r>
       <w:r>
-        <w:rPr>
-          <w:lang w:val="en-US"/>
-        </w:rPr>
         <w:t xml:space="preserve"> </w:t>
       </w:r>
       <w:r>
@@ -2310,7 +2294,7 @@
         <w:rPr>
           <w:lang w:val="en-US"/>
         </w:rPr>
-        <w:t>data</w:t>
+        <w:t>date</w:t>
       </w:r>
       <w:r>
         <w:t>_</w:t>
@@ -2330,41 +2314,35 @@
         <w:spacing w:after="0"/>
         <w:ind w:firstLine="708"/>
       </w:pPr>
-      <w:proofErr w:type="spellStart"/>
       <w:r>
         <w:rPr>
           <w:lang w:val="en-US"/>
         </w:rPr>
         <w:t>work</w:t>
       </w:r>
-      <w:proofErr w:type="spellEnd"/>
       <w:r>
         <w:t>_</w:t>
       </w:r>
-      <w:proofErr w:type="spellStart"/>
-      <w:r>
-        <w:rPr>
-          <w:lang w:val="en-US"/>
-        </w:rPr>
-        <w:t>data</w:t>
-      </w:r>
-      <w:proofErr w:type="spellEnd"/>
-      <w:r>
-        <w:t>_</w:t>
-      </w:r>
-      <w:proofErr w:type="spellStart"/>
-      <w:r>
-        <w:rPr>
-          <w:lang w:val="en-US"/>
-        </w:rPr>
-        <w:t>end</w:t>
-      </w:r>
-      <w:proofErr w:type="spellEnd"/>
-      <w:r>
-        <w:t xml:space="preserve"> – дата конца обработки заявки</w:t>
+      <w:r>
+        <w:rPr>
+          <w:lang w:val="en-US"/>
+        </w:rPr>
+        <w:t>date</w:t>
       </w:r>
       <w:bookmarkStart w:id="0" w:name="_GoBack"/>
       <w:bookmarkEnd w:id="0"/>
+      <w:r>
+        <w:t>_</w:t>
+      </w:r>
+      <w:r>
+        <w:rPr>
+          <w:lang w:val="en-US"/>
+        </w:rPr>
+        <w:t>end</w:t>
+      </w:r>
+      <w:r>
+        <w:t xml:space="preserve"> – дата конца обработки заявки</w:t>
+      </w:r>
     </w:p>
     <w:sectPr>
       <w:pgSz w:w="11906" w:h="16838"/>
